--- a/adm/PROGRAMACION WEB I - PA  2023.docx
+++ b/adm/PROGRAMACION WEB I - PA  2023.docx
@@ -70,6 +70,13 @@
           <w:szCs w:val="28"/>
         </w:rPr>
         <w:t>:</w:t>
+      </w:r>
+      <w:r>
+        <w:rPr>
+          <w:sz w:val="28"/>
+          <w:szCs w:val="28"/>
+        </w:rPr>
+        <w:t xml:space="preserve"> 2023</w:t>
       </w:r>
     </w:p>
     <w:p>
@@ -1669,29 +1676,7 @@
           <w:szCs w:val="24"/>
           <w:lang w:eastAsia="es-AR"/>
         </w:rPr>
-        <w:t xml:space="preserve">Unidad </w:t>
-      </w:r>
-      <w:proofErr w:type="spellStart"/>
-      <w:r>
-        <w:rPr>
-          <w:rFonts w:ascii="Arial" w:eastAsia="Times New Roman" w:hAnsi="Arial" w:cs="Arial"/>
-          <w:color w:val="000000"/>
-          <w:sz w:val="24"/>
-          <w:szCs w:val="24"/>
-          <w:lang w:eastAsia="es-AR"/>
-        </w:rPr>
-        <w:t>Nº</w:t>
-      </w:r>
-      <w:proofErr w:type="spellEnd"/>
-      <w:r>
-        <w:rPr>
-          <w:rFonts w:ascii="Arial" w:eastAsia="Times New Roman" w:hAnsi="Arial" w:cs="Arial"/>
-          <w:color w:val="000000"/>
-          <w:sz w:val="24"/>
-          <w:szCs w:val="24"/>
-          <w:lang w:eastAsia="es-AR"/>
-        </w:rPr>
-        <w:t xml:space="preserve"> 1: </w:t>
+        <w:t xml:space="preserve">Unidad Nº 1: </w:t>
       </w:r>
       <w:r>
         <w:rPr>
@@ -1869,29 +1854,7 @@
           <w:szCs w:val="24"/>
           <w:lang w:eastAsia="es-AR"/>
         </w:rPr>
-        <w:t xml:space="preserve">Unidad </w:t>
-      </w:r>
-      <w:proofErr w:type="spellStart"/>
-      <w:r>
-        <w:rPr>
-          <w:rFonts w:ascii="Arial" w:eastAsia="Times New Roman" w:hAnsi="Arial" w:cs="Arial"/>
-          <w:color w:val="000000"/>
-          <w:sz w:val="24"/>
-          <w:szCs w:val="24"/>
-          <w:lang w:eastAsia="es-AR"/>
-        </w:rPr>
-        <w:t>Nº</w:t>
-      </w:r>
-      <w:proofErr w:type="spellEnd"/>
-      <w:r>
-        <w:rPr>
-          <w:rFonts w:ascii="Arial" w:eastAsia="Times New Roman" w:hAnsi="Arial" w:cs="Arial"/>
-          <w:color w:val="000000"/>
-          <w:sz w:val="24"/>
-          <w:szCs w:val="24"/>
-          <w:lang w:eastAsia="es-AR"/>
-        </w:rPr>
-        <w:t xml:space="preserve"> 2: </w:t>
+        <w:t xml:space="preserve">Unidad Nº 2: </w:t>
       </w:r>
       <w:r>
         <w:rPr>
@@ -1983,29 +1946,7 @@
           <w:szCs w:val="24"/>
           <w:lang w:eastAsia="es-AR"/>
         </w:rPr>
-        <w:t xml:space="preserve">Unidad </w:t>
-      </w:r>
-      <w:proofErr w:type="spellStart"/>
-      <w:r>
-        <w:rPr>
-          <w:rFonts w:ascii="Arial" w:eastAsia="Times New Roman" w:hAnsi="Arial" w:cs="Arial"/>
-          <w:color w:val="000000"/>
-          <w:sz w:val="24"/>
-          <w:szCs w:val="24"/>
-          <w:lang w:eastAsia="es-AR"/>
-        </w:rPr>
-        <w:t>Nº</w:t>
-      </w:r>
-      <w:proofErr w:type="spellEnd"/>
-      <w:r>
-        <w:rPr>
-          <w:rFonts w:ascii="Arial" w:eastAsia="Times New Roman" w:hAnsi="Arial" w:cs="Arial"/>
-          <w:color w:val="000000"/>
-          <w:sz w:val="24"/>
-          <w:szCs w:val="24"/>
-          <w:lang w:eastAsia="es-AR"/>
-        </w:rPr>
-        <w:t xml:space="preserve"> 3: </w:t>
+        <w:t xml:space="preserve">Unidad Nº 3: </w:t>
       </w:r>
       <w:r>
         <w:rPr>
@@ -2117,29 +2058,7 @@
           <w:szCs w:val="24"/>
           <w:lang w:eastAsia="es-AR"/>
         </w:rPr>
-        <w:t xml:space="preserve">Unidad </w:t>
-      </w:r>
-      <w:proofErr w:type="spellStart"/>
-      <w:r>
-        <w:rPr>
-          <w:rFonts w:ascii="Arial" w:eastAsia="Times New Roman" w:hAnsi="Arial" w:cs="Arial"/>
-          <w:color w:val="000000"/>
-          <w:sz w:val="24"/>
-          <w:szCs w:val="24"/>
-          <w:lang w:eastAsia="es-AR"/>
-        </w:rPr>
-        <w:t>Nº</w:t>
-      </w:r>
-      <w:proofErr w:type="spellEnd"/>
-      <w:r>
-        <w:rPr>
-          <w:rFonts w:ascii="Arial" w:eastAsia="Times New Roman" w:hAnsi="Arial" w:cs="Arial"/>
-          <w:color w:val="000000"/>
-          <w:sz w:val="24"/>
-          <w:szCs w:val="24"/>
-          <w:lang w:eastAsia="es-AR"/>
-        </w:rPr>
-        <w:t xml:space="preserve"> 4: </w:t>
+        <w:t xml:space="preserve">Unidad Nº 4: </w:t>
       </w:r>
       <w:r>
         <w:rPr>
@@ -2195,18 +2114,16 @@
         </w:rPr>
         <w:t xml:space="preserve"> Integración de JavaScript en un documento HTML. Eventos. </w:t>
       </w:r>
-      <w:proofErr w:type="spellStart"/>
-      <w:r>
-        <w:rPr>
-          <w:rFonts w:ascii="Arial" w:eastAsia="Times New Roman" w:hAnsi="Arial" w:cs="Arial"/>
-          <w:color w:val="000000"/>
-          <w:sz w:val="24"/>
-          <w:szCs w:val="24"/>
-          <w:lang w:eastAsia="es-AR"/>
-        </w:rPr>
-        <w:t>Envio</w:t>
-      </w:r>
-      <w:proofErr w:type="spellEnd"/>
+      <w:r>
+        <w:rPr>
+          <w:rFonts w:ascii="Arial" w:eastAsia="Times New Roman" w:hAnsi="Arial" w:cs="Arial"/>
+          <w:color w:val="000000"/>
+          <w:sz w:val="24"/>
+          <w:szCs w:val="24"/>
+          <w:lang w:eastAsia="es-AR"/>
+        </w:rPr>
+        <w:t>Envío</w:t>
+      </w:r>
       <w:r>
         <w:rPr>
           <w:rFonts w:ascii="Arial" w:eastAsia="Times New Roman" w:hAnsi="Arial" w:cs="Arial"/>
@@ -2747,7 +2664,47 @@
           <w:szCs w:val="24"/>
           <w:lang w:eastAsia="es-AR"/>
         </w:rPr>
-        <w:t xml:space="preserve"> Los alumnos deberán aprobar dos instancias de examen parcial, teniendo una instancia de recuperación donde pueden recuperar cualquiera de los dos parciales en el caso de haber desaprobado uno. Además, deberán realizar dos trabajos prácticos de diseño e implementación de un problema. Estos trabajos prácticos se van trabajando a lo largo de la cursada y el alumno tiene que demostrar suficiencia para resolverlo; el mismo cuenta con una fecha de entrega y pudiéndose recuperarse una vez.</w:t>
+        <w:t xml:space="preserve"> Los alumnos deberán aprobar dos instancias de examen parcial</w:t>
+      </w:r>
+      <w:r>
+        <w:rPr>
+          <w:rFonts w:ascii="Arial" w:eastAsia="Times New Roman" w:hAnsi="Arial" w:cs="Arial"/>
+          <w:color w:val="000000"/>
+          <w:sz w:val="24"/>
+          <w:szCs w:val="24"/>
+          <w:lang w:eastAsia="es-AR"/>
+        </w:rPr>
+        <w:t xml:space="preserve"> o entregas</w:t>
+      </w:r>
+      <w:r>
+        <w:rPr>
+          <w:rFonts w:ascii="Arial" w:eastAsia="Times New Roman" w:hAnsi="Arial" w:cs="Arial"/>
+          <w:color w:val="000000"/>
+          <w:sz w:val="24"/>
+          <w:szCs w:val="24"/>
+          <w:lang w:eastAsia="es-AR"/>
+        </w:rPr>
+        <w:t>, teniendo una instancia de recuperación donde pueden recuperar cualquiera de los dos parciales</w:t>
+      </w:r>
+      <w:r>
+        <w:rPr>
+          <w:rFonts w:ascii="Arial" w:eastAsia="Times New Roman" w:hAnsi="Arial" w:cs="Arial"/>
+          <w:color w:val="000000"/>
+          <w:sz w:val="24"/>
+          <w:szCs w:val="24"/>
+          <w:lang w:eastAsia="es-AR"/>
+        </w:rPr>
+        <w:t xml:space="preserve"> o entregas</w:t>
+      </w:r>
+      <w:r>
+        <w:rPr>
+          <w:rFonts w:ascii="Arial" w:eastAsia="Times New Roman" w:hAnsi="Arial" w:cs="Arial"/>
+          <w:color w:val="000000"/>
+          <w:sz w:val="24"/>
+          <w:szCs w:val="24"/>
+          <w:lang w:eastAsia="es-AR"/>
+        </w:rPr>
+        <w:t xml:space="preserve"> en el caso de haber desaprobado uno. Además, deberán realizar dos trabajos prácticos de diseño e implementación de un problema. Estos trabajos prácticos se van trabajando a lo largo de la cursada y el alumno tiene que demostrar suficiencia para resolverlo; el mismo cuenta con una fecha de entrega y pudiéndose recuperarse una vez.</w:t>
       </w:r>
     </w:p>
     <w:p>

--- a/adm/PROGRAMACION WEB I - PA  2023.docx
+++ b/adm/PROGRAMACION WEB I - PA  2023.docx
@@ -1086,7 +1086,47 @@
           <w:szCs w:val="24"/>
           <w:lang w:eastAsia="es-AR"/>
         </w:rPr>
-        <w:t xml:space="preserve">tecnologías que complementan el desarrollo </w:t>
+        <w:t>tecnologías</w:t>
+      </w:r>
+      <w:r>
+        <w:rPr>
+          <w:rFonts w:ascii="Arial" w:eastAsia="Times New Roman" w:hAnsi="Arial" w:cs="Arial"/>
+          <w:color w:val="000000"/>
+          <w:sz w:val="24"/>
+          <w:szCs w:val="24"/>
+          <w:lang w:eastAsia="es-AR"/>
+        </w:rPr>
+        <w:t xml:space="preserve"> (lenguajes, herramientas y metodologías)</w:t>
+      </w:r>
+      <w:r>
+        <w:rPr>
+          <w:rFonts w:ascii="Arial" w:eastAsia="Times New Roman" w:hAnsi="Arial" w:cs="Arial"/>
+          <w:color w:val="000000"/>
+          <w:sz w:val="24"/>
+          <w:szCs w:val="24"/>
+          <w:lang w:eastAsia="es-AR"/>
+        </w:rPr>
+        <w:t xml:space="preserve"> que </w:t>
+      </w:r>
+      <w:r>
+        <w:rPr>
+          <w:rFonts w:ascii="Arial" w:eastAsia="Times New Roman" w:hAnsi="Arial" w:cs="Arial"/>
+          <w:color w:val="000000"/>
+          <w:sz w:val="24"/>
+          <w:szCs w:val="24"/>
+          <w:lang w:eastAsia="es-AR"/>
+        </w:rPr>
+        <w:t>son indispensables para</w:t>
+      </w:r>
+      <w:r>
+        <w:rPr>
+          <w:rFonts w:ascii="Arial" w:eastAsia="Times New Roman" w:hAnsi="Arial" w:cs="Arial"/>
+          <w:color w:val="000000"/>
+          <w:sz w:val="24"/>
+          <w:szCs w:val="24"/>
+          <w:lang w:eastAsia="es-AR"/>
+        </w:rPr>
+        <w:t xml:space="preserve"> el desarrollo </w:t>
       </w:r>
       <w:proofErr w:type="spellStart"/>
       <w:r>
@@ -1368,7 +1408,7 @@
           <w:szCs w:val="24"/>
           <w:lang w:eastAsia="es-AR"/>
         </w:rPr>
-        <w:t>.</w:t>
+        <w:t xml:space="preserve"> simples, modulares y eficientes.</w:t>
       </w:r>
     </w:p>
     <w:p>
@@ -1910,6 +1950,16 @@
         </w:rPr>
         <w:t xml:space="preserve"> Sintaxis. Estructura básica de una página. DOM. Etiquetas básicas. Etiquetas estructurales. Etiquetas para formatear texto. Etiquetas para listas. Etiquetas para tablas. Etiquetas para imágenes. Etiqueta para hipervínculos. Etiquetas para formularios. Etiquetas para audio y video. Etiquetas para embeber objetos.</w:t>
       </w:r>
+      <w:r>
+        <w:rPr>
+          <w:rFonts w:ascii="Arial" w:eastAsia="Times New Roman" w:hAnsi="Arial" w:cs="Arial"/>
+          <w:color w:val="000000"/>
+          <w:sz w:val="24"/>
+          <w:szCs w:val="24"/>
+          <w:lang w:eastAsia="es-AR"/>
+        </w:rPr>
+        <w:t xml:space="preserve"> Estructura de carpetas y archivos en un sitio web.</w:t>
+      </w:r>
     </w:p>
     <w:p>
       <w:pPr>
@@ -2092,47 +2142,77 @@
           <w:szCs w:val="24"/>
           <w:lang w:eastAsia="es-AR"/>
         </w:rPr>
-        <w:t>Concepto JavaScript. Sintaxis</w:t>
-      </w:r>
-      <w:r>
-        <w:rPr>
-          <w:rFonts w:ascii="Arial" w:eastAsia="Times New Roman" w:hAnsi="Arial" w:cs="Arial"/>
-          <w:color w:val="000000"/>
-          <w:sz w:val="24"/>
-          <w:szCs w:val="24"/>
-          <w:lang w:eastAsia="es-AR"/>
-        </w:rPr>
-        <w:t>.</w:t>
-      </w:r>
-      <w:r>
-        <w:rPr>
-          <w:rFonts w:ascii="Arial" w:eastAsia="Times New Roman" w:hAnsi="Arial" w:cs="Arial"/>
-          <w:color w:val="000000"/>
-          <w:sz w:val="24"/>
-          <w:szCs w:val="24"/>
-          <w:lang w:eastAsia="es-AR"/>
-        </w:rPr>
-        <w:t xml:space="preserve"> Integración de JavaScript en un documento HTML. Eventos. </w:t>
-      </w:r>
-      <w:r>
-        <w:rPr>
-          <w:rFonts w:ascii="Arial" w:eastAsia="Times New Roman" w:hAnsi="Arial" w:cs="Arial"/>
-          <w:color w:val="000000"/>
-          <w:sz w:val="24"/>
-          <w:szCs w:val="24"/>
-          <w:lang w:eastAsia="es-AR"/>
-        </w:rPr>
-        <w:t>Envío</w:t>
-      </w:r>
-      <w:r>
-        <w:rPr>
-          <w:rFonts w:ascii="Arial" w:eastAsia="Times New Roman" w:hAnsi="Arial" w:cs="Arial"/>
-          <w:color w:val="000000"/>
-          <w:sz w:val="24"/>
-          <w:szCs w:val="24"/>
-          <w:lang w:eastAsia="es-AR"/>
-        </w:rPr>
-        <w:t xml:space="preserve"> de datos en un formulario.</w:t>
+        <w:t>Concepto JavaScript.</w:t>
+      </w:r>
+      <w:r>
+        <w:rPr>
+          <w:rFonts w:ascii="Arial" w:eastAsia="Times New Roman" w:hAnsi="Arial" w:cs="Arial"/>
+          <w:color w:val="000000"/>
+          <w:sz w:val="24"/>
+          <w:szCs w:val="24"/>
+          <w:lang w:eastAsia="es-AR"/>
+        </w:rPr>
+        <w:t xml:space="preserve"> </w:t>
+      </w:r>
+      <w:r>
+        <w:rPr>
+          <w:rFonts w:ascii="Arial" w:eastAsia="Times New Roman" w:hAnsi="Arial" w:cs="Arial"/>
+          <w:color w:val="000000"/>
+          <w:sz w:val="24"/>
+          <w:szCs w:val="24"/>
+          <w:lang w:eastAsia="es-AR"/>
+        </w:rPr>
+        <w:t xml:space="preserve">Integración de JavaScript en un documento HTML. </w:t>
+      </w:r>
+      <w:r>
+        <w:rPr>
+          <w:rFonts w:ascii="Arial" w:eastAsia="Times New Roman" w:hAnsi="Arial" w:cs="Arial"/>
+          <w:color w:val="000000"/>
+          <w:sz w:val="24"/>
+          <w:szCs w:val="24"/>
+          <w:lang w:eastAsia="es-AR"/>
+        </w:rPr>
+        <w:t xml:space="preserve">Sintaxis básica. Operadores. Estructura de control. Funciones. Variables. Modelo de Objetos. DOM. Tipos de Selectores. </w:t>
+      </w:r>
+      <w:r>
+        <w:rPr>
+          <w:rFonts w:ascii="Arial" w:eastAsia="Times New Roman" w:hAnsi="Arial" w:cs="Arial"/>
+          <w:color w:val="000000"/>
+          <w:sz w:val="24"/>
+          <w:szCs w:val="24"/>
+          <w:lang w:eastAsia="es-AR"/>
+        </w:rPr>
+        <w:t xml:space="preserve">Eventos. </w:t>
+      </w:r>
+      <w:r>
+        <w:rPr>
+          <w:rFonts w:ascii="Arial" w:eastAsia="Times New Roman" w:hAnsi="Arial" w:cs="Arial"/>
+          <w:color w:val="000000"/>
+          <w:sz w:val="24"/>
+          <w:szCs w:val="24"/>
+          <w:lang w:eastAsia="es-AR"/>
+        </w:rPr>
+        <w:t>Validación de F</w:t>
+      </w:r>
+      <w:r>
+        <w:rPr>
+          <w:rFonts w:ascii="Arial" w:eastAsia="Times New Roman" w:hAnsi="Arial" w:cs="Arial"/>
+          <w:color w:val="000000"/>
+          <w:sz w:val="24"/>
+          <w:szCs w:val="24"/>
+          <w:lang w:eastAsia="es-AR"/>
+        </w:rPr>
+        <w:t>ormulario</w:t>
+      </w:r>
+      <w:r>
+        <w:rPr>
+          <w:rFonts w:ascii="Arial" w:eastAsia="Times New Roman" w:hAnsi="Arial" w:cs="Arial"/>
+          <w:color w:val="000000"/>
+          <w:sz w:val="24"/>
+          <w:szCs w:val="24"/>
+          <w:lang w:eastAsia="es-AR"/>
+        </w:rPr>
+        <w:t>s.</w:t>
       </w:r>
     </w:p>
     <w:p>
@@ -2315,7 +2395,7 @@
           <w:szCs w:val="24"/>
           <w:lang w:eastAsia="es-AR"/>
         </w:rPr>
-        <w:t xml:space="preserve">Clases prácticas. Tienen los objetivos de: i) promover el estudio continúo de los alumnos y ii) de controlar la evolución del aprendizaje de los alumnos. En todas las clases prácticas los alumnos sabrán de antemano que problemas tienen que realizar. En ellas el profesor dará indicaciones para que los alumnos puedan superar las dificultades que les hayan aparecido en su resolución y resolverá individualmente las dudas y problemas que les </w:t>
+        <w:t xml:space="preserve">Clases prácticas. Tienen los objetivos de: i) promover el estudio continúo de los alumnos y ii) de controlar la evolución del aprendizaje de los alumnos. En todas las clases prácticas los alumnos sabrán de antemano que problemas tienen que realizar. En ellas el profesor dará indicaciones para que los alumnos puedan superar las dificultades que les hayan aparecido </w:t>
       </w:r>
       <w:r>
         <w:rPr>
@@ -2326,7 +2406,7 @@
           <w:lang w:eastAsia="es-AR"/>
         </w:rPr>
         <w:lastRenderedPageBreak/>
-        <w:t>hayan aparecido durante su resolución. Será labor del grupo de alumnos elaborar la colección de problemas resueltos de la asignatura.</w:t>
+        <w:t>en su resolución y resolverá individualmente las dudas y problemas que les hayan aparecido durante su resolución. Será labor del grupo de alumnos elaborar la colección de problemas resueltos de la asignatura.</w:t>
       </w:r>
     </w:p>
     <w:p>
@@ -3292,8 +3372,8 @@
         <w:gridCol w:w="946"/>
         <w:gridCol w:w="2180"/>
         <w:gridCol w:w="1597"/>
-        <w:gridCol w:w="2083"/>
-        <w:gridCol w:w="1973"/>
+        <w:gridCol w:w="2185"/>
+        <w:gridCol w:w="1871"/>
         <w:gridCol w:w="1121"/>
         <w:gridCol w:w="1121"/>
         <w:gridCol w:w="1500"/>
@@ -3457,7 +3537,7 @@
         </w:tc>
         <w:tc>
           <w:tcPr>
-            <w:tcW w:w="2083" w:type="dxa"/>
+            <w:tcW w:w="2185" w:type="dxa"/>
             <w:tcBorders>
               <w:top w:val="nil"/>
               <w:left w:val="nil"/>
@@ -3482,7 +3562,7 @@
         </w:tc>
         <w:tc>
           <w:tcPr>
-            <w:tcW w:w="1973" w:type="dxa"/>
+            <w:tcW w:w="1871" w:type="dxa"/>
             <w:tcBorders>
               <w:top w:val="nil"/>
               <w:left w:val="nil"/>
@@ -3739,7 +3819,7 @@
         </w:tc>
         <w:tc>
           <w:tcPr>
-            <w:tcW w:w="2083" w:type="dxa"/>
+            <w:tcW w:w="2185" w:type="dxa"/>
             <w:vMerge w:val="restart"/>
             <w:tcBorders>
               <w:top w:val="single" w:sz="8" w:space="0" w:color="auto"/>
@@ -3777,7 +3857,7 @@
         </w:tc>
         <w:tc>
           <w:tcPr>
-            <w:tcW w:w="1973" w:type="dxa"/>
+            <w:tcW w:w="1871" w:type="dxa"/>
             <w:vMerge w:val="restart"/>
             <w:tcBorders>
               <w:top w:val="single" w:sz="8" w:space="0" w:color="auto"/>
@@ -4037,7 +4117,7 @@
         </w:tc>
         <w:tc>
           <w:tcPr>
-            <w:tcW w:w="2083" w:type="dxa"/>
+            <w:tcW w:w="2185" w:type="dxa"/>
             <w:vMerge/>
             <w:tcBorders>
               <w:top w:val="single" w:sz="8" w:space="0" w:color="auto"/>
@@ -4063,7 +4143,7 @@
         </w:tc>
         <w:tc>
           <w:tcPr>
-            <w:tcW w:w="1973" w:type="dxa"/>
+            <w:tcW w:w="1871" w:type="dxa"/>
             <w:vMerge/>
             <w:tcBorders>
               <w:top w:val="single" w:sz="8" w:space="0" w:color="auto"/>
@@ -4171,6 +4251,707 @@
                 <w:b/>
                 <w:bCs/>
                 <w:color w:val="000000"/>
+                <w:lang w:eastAsia="es-AR"/>
+              </w:rPr>
+            </w:pPr>
+          </w:p>
+        </w:tc>
+      </w:tr>
+      <w:tr>
+        <w:trPr>
+          <w:trHeight w:val="315"/>
+        </w:trPr>
+        <w:tc>
+          <w:tcPr>
+            <w:tcW w:w="1567" w:type="dxa"/>
+            <w:tcBorders>
+              <w:top w:val="nil"/>
+              <w:left w:val="single" w:sz="8" w:space="0" w:color="auto"/>
+              <w:bottom w:val="nil"/>
+              <w:right w:val="single" w:sz="8" w:space="0" w:color="auto"/>
+            </w:tcBorders>
+            <w:shd w:val="clear" w:color="auto" w:fill="auto"/>
+            <w:noWrap/>
+            <w:vAlign w:val="center"/>
+            <w:hideMark/>
+          </w:tcPr>
+          <w:p>
+            <w:pPr>
+              <w:spacing w:after="0" w:line="240" w:lineRule="auto"/>
+              <w:rPr>
+                <w:rFonts w:ascii="Arial" w:eastAsia="Times New Roman" w:hAnsi="Arial" w:cs="Arial"/>
+                <w:color w:val="000000"/>
+                <w:sz w:val="24"/>
+                <w:szCs w:val="24"/>
+                <w:lang w:eastAsia="es-AR"/>
+              </w:rPr>
+            </w:pPr>
+            <w:proofErr w:type="spellStart"/>
+            <w:r>
+              <w:rPr>
+                <w:rFonts w:ascii="Arial" w:eastAsia="Times New Roman" w:hAnsi="Arial" w:cs="Arial"/>
+                <w:color w:val="000000"/>
+                <w:sz w:val="24"/>
+                <w:szCs w:val="24"/>
+                <w:lang w:eastAsia="es-AR"/>
+              </w:rPr>
+              <w:t>Gauchat</w:t>
+            </w:r>
+            <w:proofErr w:type="spellEnd"/>
+            <w:r>
+              <w:rPr>
+                <w:rFonts w:ascii="Arial" w:eastAsia="Times New Roman" w:hAnsi="Arial" w:cs="Arial"/>
+                <w:color w:val="000000"/>
+                <w:sz w:val="24"/>
+                <w:szCs w:val="24"/>
+                <w:lang w:eastAsia="es-AR"/>
+              </w:rPr>
+              <w:t xml:space="preserve">, </w:t>
+            </w:r>
+            <w:r>
+              <w:rPr>
+                <w:rFonts w:ascii="Arial" w:eastAsia="Times New Roman" w:hAnsi="Arial" w:cs="Arial"/>
+                <w:color w:val="000000"/>
+                <w:sz w:val="24"/>
+                <w:szCs w:val="24"/>
+                <w:lang w:eastAsia="es-AR"/>
+              </w:rPr>
+              <w:t>Juan Diego</w:t>
+            </w:r>
+          </w:p>
+        </w:tc>
+        <w:tc>
+          <w:tcPr>
+            <w:tcW w:w="946" w:type="dxa"/>
+            <w:tcBorders>
+              <w:top w:val="nil"/>
+              <w:left w:val="nil"/>
+              <w:bottom w:val="nil"/>
+              <w:right w:val="single" w:sz="8" w:space="0" w:color="auto"/>
+            </w:tcBorders>
+            <w:shd w:val="clear" w:color="auto" w:fill="auto"/>
+            <w:noWrap/>
+            <w:vAlign w:val="center"/>
+            <w:hideMark/>
+          </w:tcPr>
+          <w:p>
+            <w:pPr>
+              <w:spacing w:after="0" w:line="240" w:lineRule="auto"/>
+              <w:rPr>
+                <w:rFonts w:ascii="Arial" w:eastAsia="Times New Roman" w:hAnsi="Arial" w:cs="Arial"/>
+                <w:color w:val="000000"/>
+                <w:sz w:val="24"/>
+                <w:szCs w:val="24"/>
+                <w:lang w:eastAsia="es-AR"/>
+              </w:rPr>
+            </w:pPr>
+            <w:r>
+              <w:rPr>
+                <w:rFonts w:ascii="Arial" w:eastAsia="Times New Roman" w:hAnsi="Arial" w:cs="Arial"/>
+                <w:color w:val="000000"/>
+                <w:sz w:val="24"/>
+                <w:szCs w:val="24"/>
+                <w:lang w:eastAsia="es-AR"/>
+              </w:rPr>
+              <w:t>2019, 3ra. Ed.</w:t>
+            </w:r>
+            <w:r>
+              <w:rPr>
+                <w:rFonts w:ascii="Arial" w:eastAsia="Times New Roman" w:hAnsi="Arial" w:cs="Arial"/>
+                <w:color w:val="000000"/>
+                <w:sz w:val="24"/>
+                <w:szCs w:val="24"/>
+                <w:lang w:eastAsia="es-AR"/>
+              </w:rPr>
+              <w:t> </w:t>
+            </w:r>
+          </w:p>
+        </w:tc>
+        <w:tc>
+          <w:tcPr>
+            <w:tcW w:w="2180" w:type="dxa"/>
+            <w:tcBorders>
+              <w:top w:val="nil"/>
+              <w:left w:val="nil"/>
+              <w:bottom w:val="nil"/>
+              <w:right w:val="single" w:sz="8" w:space="0" w:color="auto"/>
+            </w:tcBorders>
+            <w:shd w:val="clear" w:color="auto" w:fill="auto"/>
+            <w:noWrap/>
+            <w:vAlign w:val="center"/>
+            <w:hideMark/>
+          </w:tcPr>
+          <w:p>
+            <w:pPr>
+              <w:spacing w:after="0" w:line="240" w:lineRule="auto"/>
+              <w:rPr>
+                <w:rFonts w:ascii="Arial" w:eastAsia="Times New Roman" w:hAnsi="Arial" w:cs="Arial"/>
+                <w:color w:val="000000"/>
+                <w:sz w:val="24"/>
+                <w:szCs w:val="24"/>
+                <w:lang w:eastAsia="es-AR"/>
+              </w:rPr>
+            </w:pPr>
+            <w:r>
+              <w:rPr>
+                <w:rFonts w:ascii="Arial" w:eastAsia="Times New Roman" w:hAnsi="Arial" w:cs="Arial"/>
+                <w:color w:val="000000"/>
+                <w:sz w:val="24"/>
+                <w:szCs w:val="24"/>
+                <w:lang w:eastAsia="es-AR"/>
+              </w:rPr>
+              <w:t>El gran libro de HTML</w:t>
+            </w:r>
+            <w:r>
+              <w:rPr>
+                <w:rFonts w:ascii="Arial" w:eastAsia="Times New Roman" w:hAnsi="Arial" w:cs="Arial"/>
+                <w:color w:val="000000"/>
+                <w:sz w:val="24"/>
+                <w:szCs w:val="24"/>
+                <w:lang w:eastAsia="es-AR"/>
+              </w:rPr>
+              <w:t>5, CSS3 y JavaScript</w:t>
+            </w:r>
+          </w:p>
+        </w:tc>
+        <w:tc>
+          <w:tcPr>
+            <w:tcW w:w="1597" w:type="dxa"/>
+            <w:tcBorders>
+              <w:top w:val="nil"/>
+              <w:left w:val="nil"/>
+              <w:bottom w:val="nil"/>
+              <w:right w:val="single" w:sz="8" w:space="0" w:color="auto"/>
+            </w:tcBorders>
+            <w:shd w:val="clear" w:color="auto" w:fill="auto"/>
+            <w:noWrap/>
+            <w:vAlign w:val="center"/>
+            <w:hideMark/>
+          </w:tcPr>
+          <w:p>
+            <w:pPr>
+              <w:spacing w:after="0" w:line="240" w:lineRule="auto"/>
+              <w:rPr>
+                <w:rFonts w:ascii="Arial" w:eastAsia="Times New Roman" w:hAnsi="Arial" w:cs="Arial"/>
+                <w:color w:val="000000"/>
+                <w:sz w:val="24"/>
+                <w:szCs w:val="24"/>
+                <w:lang w:eastAsia="es-AR"/>
+              </w:rPr>
+            </w:pPr>
+            <w:r>
+              <w:rPr>
+                <w:rFonts w:ascii="Arial" w:eastAsia="Times New Roman" w:hAnsi="Arial" w:cs="Arial"/>
+                <w:color w:val="000000"/>
+                <w:sz w:val="24"/>
+                <w:szCs w:val="24"/>
+                <w:lang w:eastAsia="es-AR"/>
+              </w:rPr>
+              <w:t> </w:t>
+            </w:r>
+          </w:p>
+        </w:tc>
+        <w:tc>
+          <w:tcPr>
+            <w:tcW w:w="2185" w:type="dxa"/>
+            <w:tcBorders>
+              <w:top w:val="nil"/>
+              <w:left w:val="nil"/>
+              <w:bottom w:val="nil"/>
+              <w:right w:val="single" w:sz="8" w:space="0" w:color="auto"/>
+            </w:tcBorders>
+            <w:shd w:val="clear" w:color="auto" w:fill="auto"/>
+            <w:noWrap/>
+            <w:vAlign w:val="center"/>
+            <w:hideMark/>
+          </w:tcPr>
+          <w:p>
+            <w:pPr>
+              <w:spacing w:after="0" w:line="240" w:lineRule="auto"/>
+              <w:rPr>
+                <w:rFonts w:ascii="Arial" w:eastAsia="Times New Roman" w:hAnsi="Arial" w:cs="Arial"/>
+                <w:color w:val="000000"/>
+                <w:sz w:val="24"/>
+                <w:szCs w:val="24"/>
+                <w:lang w:eastAsia="es-AR"/>
+              </w:rPr>
+            </w:pPr>
+            <w:r>
+              <w:rPr>
+                <w:rFonts w:ascii="Arial" w:eastAsia="Times New Roman" w:hAnsi="Arial" w:cs="Arial"/>
+                <w:color w:val="000000"/>
+                <w:sz w:val="24"/>
+                <w:szCs w:val="24"/>
+                <w:lang w:eastAsia="es-AR"/>
+              </w:rPr>
+              <w:t>Barcelona, España</w:t>
+            </w:r>
+          </w:p>
+        </w:tc>
+        <w:tc>
+          <w:tcPr>
+            <w:tcW w:w="1871" w:type="dxa"/>
+            <w:tcBorders>
+              <w:top w:val="nil"/>
+              <w:left w:val="nil"/>
+              <w:bottom w:val="nil"/>
+              <w:right w:val="single" w:sz="8" w:space="0" w:color="auto"/>
+            </w:tcBorders>
+            <w:shd w:val="clear" w:color="auto" w:fill="auto"/>
+            <w:noWrap/>
+            <w:vAlign w:val="center"/>
+            <w:hideMark/>
+          </w:tcPr>
+          <w:p>
+            <w:pPr>
+              <w:spacing w:after="0" w:line="240" w:lineRule="auto"/>
+              <w:rPr>
+                <w:rFonts w:ascii="Arial" w:eastAsia="Times New Roman" w:hAnsi="Arial" w:cs="Arial"/>
+                <w:color w:val="000000"/>
+                <w:sz w:val="24"/>
+                <w:szCs w:val="24"/>
+                <w:lang w:eastAsia="es-AR"/>
+              </w:rPr>
+            </w:pPr>
+            <w:r>
+              <w:rPr>
+                <w:rFonts w:ascii="Arial" w:eastAsia="Times New Roman" w:hAnsi="Arial" w:cs="Arial"/>
+                <w:color w:val="000000"/>
+                <w:sz w:val="24"/>
+                <w:szCs w:val="24"/>
+                <w:lang w:eastAsia="es-AR"/>
+              </w:rPr>
+              <w:t>Marcombo S.A.</w:t>
+            </w:r>
+          </w:p>
+        </w:tc>
+        <w:tc>
+          <w:tcPr>
+            <w:tcW w:w="1121" w:type="dxa"/>
+            <w:tcBorders>
+              <w:top w:val="nil"/>
+              <w:left w:val="nil"/>
+              <w:bottom w:val="nil"/>
+              <w:right w:val="single" w:sz="8" w:space="0" w:color="auto"/>
+            </w:tcBorders>
+            <w:shd w:val="clear" w:color="auto" w:fill="auto"/>
+            <w:noWrap/>
+            <w:vAlign w:val="center"/>
+            <w:hideMark/>
+          </w:tcPr>
+          <w:p>
+            <w:pPr>
+              <w:spacing w:after="0" w:line="240" w:lineRule="auto"/>
+              <w:rPr>
+                <w:rFonts w:ascii="Arial" w:eastAsia="Times New Roman" w:hAnsi="Arial" w:cs="Arial"/>
+                <w:color w:val="000000"/>
+                <w:sz w:val="24"/>
+                <w:szCs w:val="24"/>
+                <w:lang w:eastAsia="es-AR"/>
+              </w:rPr>
+            </w:pPr>
+            <w:r>
+              <w:rPr>
+                <w:rFonts w:ascii="Arial" w:eastAsia="Times New Roman" w:hAnsi="Arial" w:cs="Arial"/>
+                <w:color w:val="000000"/>
+                <w:sz w:val="24"/>
+                <w:szCs w:val="24"/>
+                <w:lang w:eastAsia="es-AR"/>
+              </w:rPr>
+              <w:t> </w:t>
+            </w:r>
+          </w:p>
+        </w:tc>
+        <w:tc>
+          <w:tcPr>
+            <w:tcW w:w="1121" w:type="dxa"/>
+            <w:tcBorders>
+              <w:top w:val="nil"/>
+              <w:left w:val="nil"/>
+              <w:bottom w:val="nil"/>
+              <w:right w:val="single" w:sz="8" w:space="0" w:color="auto"/>
+            </w:tcBorders>
+            <w:shd w:val="clear" w:color="auto" w:fill="auto"/>
+            <w:noWrap/>
+            <w:vAlign w:val="center"/>
+            <w:hideMark/>
+          </w:tcPr>
+          <w:p>
+            <w:pPr>
+              <w:spacing w:after="0" w:line="240" w:lineRule="auto"/>
+              <w:rPr>
+                <w:rFonts w:ascii="Arial" w:eastAsia="Times New Roman" w:hAnsi="Arial" w:cs="Arial"/>
+                <w:color w:val="000000"/>
+                <w:sz w:val="24"/>
+                <w:szCs w:val="24"/>
+                <w:lang w:eastAsia="es-AR"/>
+              </w:rPr>
+            </w:pPr>
+            <w:r>
+              <w:rPr>
+                <w:rFonts w:ascii="Arial" w:eastAsia="Times New Roman" w:hAnsi="Arial" w:cs="Arial"/>
+                <w:color w:val="000000"/>
+                <w:sz w:val="24"/>
+                <w:szCs w:val="24"/>
+                <w:lang w:eastAsia="es-AR"/>
+              </w:rPr>
+              <w:t> </w:t>
+            </w:r>
+          </w:p>
+        </w:tc>
+        <w:tc>
+          <w:tcPr>
+            <w:tcW w:w="1500" w:type="dxa"/>
+            <w:tcBorders>
+              <w:top w:val="nil"/>
+              <w:left w:val="nil"/>
+              <w:bottom w:val="nil"/>
+              <w:right w:val="single" w:sz="8" w:space="0" w:color="auto"/>
+            </w:tcBorders>
+            <w:shd w:val="clear" w:color="auto" w:fill="auto"/>
+            <w:noWrap/>
+            <w:vAlign w:val="center"/>
+            <w:hideMark/>
+          </w:tcPr>
+          <w:p>
+            <w:pPr>
+              <w:spacing w:after="0" w:line="240" w:lineRule="auto"/>
+              <w:rPr>
+                <w:rFonts w:ascii="Arial" w:eastAsia="Times New Roman" w:hAnsi="Arial" w:cs="Arial"/>
+                <w:color w:val="000000"/>
+                <w:sz w:val="24"/>
+                <w:szCs w:val="24"/>
+                <w:lang w:eastAsia="es-AR"/>
+              </w:rPr>
+            </w:pPr>
+            <w:r>
+              <w:rPr>
+                <w:rFonts w:ascii="Arial" w:eastAsia="Times New Roman" w:hAnsi="Arial" w:cs="Arial"/>
+                <w:color w:val="000000"/>
+                <w:sz w:val="24"/>
+                <w:szCs w:val="24"/>
+                <w:lang w:eastAsia="es-AR"/>
+              </w:rPr>
+              <w:t> </w:t>
+            </w:r>
+          </w:p>
+        </w:tc>
+      </w:tr>
+      <w:tr>
+        <w:trPr>
+          <w:trHeight w:val="315"/>
+        </w:trPr>
+        <w:tc>
+          <w:tcPr>
+            <w:tcW w:w="1567" w:type="dxa"/>
+            <w:tcBorders>
+              <w:top w:val="nil"/>
+              <w:left w:val="single" w:sz="8" w:space="0" w:color="auto"/>
+              <w:bottom w:val="nil"/>
+              <w:right w:val="single" w:sz="8" w:space="0" w:color="auto"/>
+            </w:tcBorders>
+            <w:shd w:val="clear" w:color="auto" w:fill="auto"/>
+            <w:noWrap/>
+            <w:vAlign w:val="center"/>
+          </w:tcPr>
+          <w:p>
+            <w:pPr>
+              <w:spacing w:after="0" w:line="240" w:lineRule="auto"/>
+              <w:rPr>
+                <w:rFonts w:ascii="Arial" w:eastAsia="Times New Roman" w:hAnsi="Arial" w:cs="Arial"/>
+                <w:color w:val="000000"/>
+                <w:sz w:val="24"/>
+                <w:szCs w:val="24"/>
+                <w:lang w:eastAsia="es-AR"/>
+              </w:rPr>
+            </w:pPr>
+            <w:r>
+              <w:rPr>
+                <w:rFonts w:ascii="Arial" w:eastAsia="Times New Roman" w:hAnsi="Arial" w:cs="Arial"/>
+                <w:color w:val="000000"/>
+                <w:sz w:val="24"/>
+                <w:szCs w:val="24"/>
+                <w:lang w:eastAsia="es-AR"/>
+              </w:rPr>
+              <w:t xml:space="preserve">Arias, Miguel </w:t>
+            </w:r>
+            <w:r>
+              <w:rPr>
+                <w:rFonts w:ascii="Arial" w:eastAsia="Times New Roman" w:hAnsi="Arial" w:cs="Arial"/>
+                <w:color w:val="000000"/>
+                <w:sz w:val="24"/>
+                <w:szCs w:val="24"/>
+                <w:lang w:eastAsia="es-AR"/>
+              </w:rPr>
+              <w:t>Á</w:t>
+            </w:r>
+            <w:r>
+              <w:rPr>
+                <w:rFonts w:ascii="Arial" w:eastAsia="Times New Roman" w:hAnsi="Arial" w:cs="Arial"/>
+                <w:color w:val="000000"/>
+                <w:sz w:val="24"/>
+                <w:szCs w:val="24"/>
+                <w:lang w:eastAsia="es-AR"/>
+              </w:rPr>
+              <w:t>ngel</w:t>
+            </w:r>
+          </w:p>
+        </w:tc>
+        <w:tc>
+          <w:tcPr>
+            <w:tcW w:w="946" w:type="dxa"/>
+            <w:tcBorders>
+              <w:top w:val="nil"/>
+              <w:left w:val="nil"/>
+              <w:bottom w:val="nil"/>
+              <w:right w:val="single" w:sz="8" w:space="0" w:color="auto"/>
+            </w:tcBorders>
+            <w:shd w:val="clear" w:color="auto" w:fill="auto"/>
+            <w:noWrap/>
+            <w:vAlign w:val="center"/>
+          </w:tcPr>
+          <w:p>
+            <w:pPr>
+              <w:spacing w:after="0" w:line="240" w:lineRule="auto"/>
+              <w:rPr>
+                <w:rFonts w:ascii="Arial" w:eastAsia="Times New Roman" w:hAnsi="Arial" w:cs="Arial"/>
+                <w:color w:val="000000"/>
+                <w:sz w:val="24"/>
+                <w:szCs w:val="24"/>
+                <w:lang w:eastAsia="es-AR"/>
+              </w:rPr>
+            </w:pPr>
+            <w:r>
+              <w:rPr>
+                <w:rFonts w:ascii="Arial" w:eastAsia="Times New Roman" w:hAnsi="Arial" w:cs="Arial"/>
+                <w:color w:val="000000"/>
+                <w:sz w:val="24"/>
+                <w:szCs w:val="24"/>
+                <w:lang w:eastAsia="es-AR"/>
+              </w:rPr>
+              <w:t>2015, 2da. Ed.</w:t>
+            </w:r>
+          </w:p>
+        </w:tc>
+        <w:tc>
+          <w:tcPr>
+            <w:tcW w:w="2180" w:type="dxa"/>
+            <w:tcBorders>
+              <w:top w:val="nil"/>
+              <w:left w:val="nil"/>
+              <w:bottom w:val="nil"/>
+              <w:right w:val="single" w:sz="8" w:space="0" w:color="auto"/>
+            </w:tcBorders>
+            <w:shd w:val="clear" w:color="auto" w:fill="auto"/>
+            <w:noWrap/>
+            <w:vAlign w:val="center"/>
+          </w:tcPr>
+          <w:p>
+            <w:pPr>
+              <w:spacing w:after="0" w:line="240" w:lineRule="auto"/>
+              <w:rPr>
+                <w:rFonts w:ascii="Arial" w:eastAsia="Times New Roman" w:hAnsi="Arial" w:cs="Arial"/>
+                <w:color w:val="000000"/>
+                <w:sz w:val="24"/>
+                <w:szCs w:val="24"/>
+                <w:lang w:eastAsia="es-AR"/>
+              </w:rPr>
+            </w:pPr>
+            <w:r>
+              <w:rPr>
+                <w:rFonts w:ascii="Arial" w:eastAsia="Times New Roman" w:hAnsi="Arial" w:cs="Arial"/>
+                <w:color w:val="000000"/>
+                <w:sz w:val="24"/>
+                <w:szCs w:val="24"/>
+                <w:lang w:eastAsia="es-AR"/>
+              </w:rPr>
+              <w:t>Guía de HTML5, CSS3 y JavaScript. La Web 2.0</w:t>
+            </w:r>
+          </w:p>
+        </w:tc>
+        <w:tc>
+          <w:tcPr>
+            <w:tcW w:w="1597" w:type="dxa"/>
+            <w:tcBorders>
+              <w:top w:val="nil"/>
+              <w:left w:val="nil"/>
+              <w:bottom w:val="nil"/>
+              <w:right w:val="single" w:sz="8" w:space="0" w:color="auto"/>
+            </w:tcBorders>
+            <w:shd w:val="clear" w:color="auto" w:fill="auto"/>
+            <w:noWrap/>
+            <w:vAlign w:val="center"/>
+          </w:tcPr>
+          <w:p>
+            <w:pPr>
+              <w:spacing w:after="0" w:line="240" w:lineRule="auto"/>
+              <w:rPr>
+                <w:rFonts w:ascii="Arial" w:eastAsia="Times New Roman" w:hAnsi="Arial" w:cs="Arial"/>
+                <w:color w:val="000000"/>
+                <w:sz w:val="24"/>
+                <w:szCs w:val="24"/>
+                <w:lang w:eastAsia="es-AR"/>
+              </w:rPr>
+            </w:pPr>
+          </w:p>
+        </w:tc>
+        <w:tc>
+          <w:tcPr>
+            <w:tcW w:w="2185" w:type="dxa"/>
+            <w:tcBorders>
+              <w:top w:val="nil"/>
+              <w:left w:val="nil"/>
+              <w:bottom w:val="nil"/>
+              <w:right w:val="single" w:sz="8" w:space="0" w:color="auto"/>
+            </w:tcBorders>
+            <w:shd w:val="clear" w:color="auto" w:fill="auto"/>
+            <w:noWrap/>
+            <w:vAlign w:val="center"/>
+          </w:tcPr>
+          <w:p>
+            <w:pPr>
+              <w:spacing w:after="0" w:line="240" w:lineRule="auto"/>
+              <w:rPr>
+                <w:rFonts w:ascii="Arial" w:eastAsia="Times New Roman" w:hAnsi="Arial" w:cs="Arial"/>
+                <w:color w:val="000000"/>
+                <w:sz w:val="24"/>
+                <w:szCs w:val="24"/>
+                <w:lang w:eastAsia="es-AR"/>
+              </w:rPr>
+            </w:pPr>
+            <w:r>
+              <w:rPr>
+                <w:rFonts w:ascii="Arial" w:eastAsia="Times New Roman" w:hAnsi="Arial" w:cs="Arial"/>
+                <w:color w:val="000000"/>
+                <w:sz w:val="24"/>
+                <w:szCs w:val="24"/>
+                <w:lang w:eastAsia="es-AR"/>
+              </w:rPr>
+              <w:t>Valencia, España</w:t>
+            </w:r>
+          </w:p>
+        </w:tc>
+        <w:tc>
+          <w:tcPr>
+            <w:tcW w:w="1871" w:type="dxa"/>
+            <w:tcBorders>
+              <w:top w:val="nil"/>
+              <w:left w:val="nil"/>
+              <w:bottom w:val="nil"/>
+              <w:right w:val="single" w:sz="8" w:space="0" w:color="auto"/>
+            </w:tcBorders>
+            <w:shd w:val="clear" w:color="auto" w:fill="auto"/>
+            <w:noWrap/>
+            <w:vAlign w:val="center"/>
+          </w:tcPr>
+          <w:p>
+            <w:pPr>
+              <w:spacing w:after="0" w:line="240" w:lineRule="auto"/>
+              <w:rPr>
+                <w:rFonts w:ascii="Arial" w:eastAsia="Times New Roman" w:hAnsi="Arial" w:cs="Arial"/>
+                <w:color w:val="000000"/>
+                <w:sz w:val="24"/>
+                <w:szCs w:val="24"/>
+                <w:lang w:eastAsia="es-AR"/>
+              </w:rPr>
+            </w:pPr>
+            <w:r>
+              <w:rPr>
+                <w:rFonts w:ascii="Arial" w:eastAsia="Times New Roman" w:hAnsi="Arial" w:cs="Arial"/>
+                <w:color w:val="000000"/>
+                <w:sz w:val="24"/>
+                <w:szCs w:val="24"/>
+                <w:lang w:eastAsia="es-AR"/>
+              </w:rPr>
+              <w:t xml:space="preserve">IT Campus </w:t>
+            </w:r>
+            <w:proofErr w:type="spellStart"/>
+            <w:r>
+              <w:rPr>
+                <w:rFonts w:ascii="Arial" w:eastAsia="Times New Roman" w:hAnsi="Arial" w:cs="Arial"/>
+                <w:color w:val="000000"/>
+                <w:sz w:val="24"/>
+                <w:szCs w:val="24"/>
+                <w:lang w:eastAsia="es-AR"/>
+              </w:rPr>
+              <w:t>Academy</w:t>
+            </w:r>
+            <w:proofErr w:type="spellEnd"/>
+          </w:p>
+        </w:tc>
+        <w:tc>
+          <w:tcPr>
+            <w:tcW w:w="1121" w:type="dxa"/>
+            <w:tcBorders>
+              <w:top w:val="nil"/>
+              <w:left w:val="nil"/>
+              <w:bottom w:val="nil"/>
+              <w:right w:val="single" w:sz="8" w:space="0" w:color="auto"/>
+            </w:tcBorders>
+            <w:shd w:val="clear" w:color="auto" w:fill="auto"/>
+            <w:noWrap/>
+            <w:vAlign w:val="center"/>
+          </w:tcPr>
+          <w:p>
+            <w:pPr>
+              <w:spacing w:after="0" w:line="240" w:lineRule="auto"/>
+              <w:rPr>
+                <w:rFonts w:ascii="Arial" w:eastAsia="Times New Roman" w:hAnsi="Arial" w:cs="Arial"/>
+                <w:color w:val="000000"/>
+                <w:sz w:val="24"/>
+                <w:szCs w:val="24"/>
+                <w:lang w:eastAsia="es-AR"/>
+              </w:rPr>
+            </w:pPr>
+          </w:p>
+        </w:tc>
+        <w:tc>
+          <w:tcPr>
+            <w:tcW w:w="1121" w:type="dxa"/>
+            <w:tcBorders>
+              <w:top w:val="nil"/>
+              <w:left w:val="nil"/>
+              <w:bottom w:val="nil"/>
+              <w:right w:val="single" w:sz="8" w:space="0" w:color="auto"/>
+            </w:tcBorders>
+            <w:shd w:val="clear" w:color="auto" w:fill="auto"/>
+            <w:noWrap/>
+            <w:vAlign w:val="center"/>
+          </w:tcPr>
+          <w:p>
+            <w:pPr>
+              <w:spacing w:after="0" w:line="240" w:lineRule="auto"/>
+              <w:rPr>
+                <w:rFonts w:ascii="Arial" w:eastAsia="Times New Roman" w:hAnsi="Arial" w:cs="Arial"/>
+                <w:color w:val="000000"/>
+                <w:sz w:val="24"/>
+                <w:szCs w:val="24"/>
+                <w:lang w:eastAsia="es-AR"/>
+              </w:rPr>
+            </w:pPr>
+          </w:p>
+        </w:tc>
+        <w:tc>
+          <w:tcPr>
+            <w:tcW w:w="1500" w:type="dxa"/>
+            <w:tcBorders>
+              <w:top w:val="nil"/>
+              <w:left w:val="nil"/>
+              <w:bottom w:val="nil"/>
+              <w:right w:val="single" w:sz="8" w:space="0" w:color="auto"/>
+            </w:tcBorders>
+            <w:shd w:val="clear" w:color="auto" w:fill="auto"/>
+            <w:noWrap/>
+            <w:vAlign w:val="center"/>
+          </w:tcPr>
+          <w:p>
+            <w:pPr>
+              <w:spacing w:after="0" w:line="240" w:lineRule="auto"/>
+              <w:rPr>
+                <w:rFonts w:ascii="Arial" w:eastAsia="Times New Roman" w:hAnsi="Arial" w:cs="Arial"/>
+                <w:color w:val="000000"/>
+                <w:sz w:val="24"/>
+                <w:szCs w:val="24"/>
                 <w:lang w:eastAsia="es-AR"/>
               </w:rPr>
             </w:pPr>
@@ -4193,7 +4974,6 @@
             <w:shd w:val="clear" w:color="auto" w:fill="auto"/>
             <w:noWrap/>
             <w:vAlign w:val="center"/>
-            <w:hideMark/>
           </w:tcPr>
           <w:p>
             <w:pPr>
@@ -4206,6 +4986,7 @@
                 <w:lang w:eastAsia="es-AR"/>
               </w:rPr>
             </w:pPr>
+            <w:proofErr w:type="spellStart"/>
             <w:r>
               <w:rPr>
                 <w:rFonts w:ascii="Arial" w:eastAsia="Times New Roman" w:hAnsi="Arial" w:cs="Arial"/>
@@ -4214,8 +4995,9 @@
                 <w:szCs w:val="24"/>
                 <w:lang w:eastAsia="es-AR"/>
               </w:rPr>
-              <w:t> </w:t>
+              <w:t>MEDIAactive</w:t>
             </w:r>
+            <w:proofErr w:type="spellEnd"/>
           </w:p>
         </w:tc>
         <w:tc>
@@ -4230,7 +5012,6 @@
             <w:shd w:val="clear" w:color="auto" w:fill="auto"/>
             <w:noWrap/>
             <w:vAlign w:val="center"/>
-            <w:hideMark/>
           </w:tcPr>
           <w:p>
             <w:pPr>
@@ -4251,7 +5032,29 @@
                 <w:szCs w:val="24"/>
                 <w:lang w:eastAsia="es-AR"/>
               </w:rPr>
-              <w:t> </w:t>
+              <w:t xml:space="preserve">2016, </w:t>
+            </w:r>
+          </w:p>
+          <w:p>
+            <w:pPr>
+              <w:spacing w:after="0" w:line="240" w:lineRule="auto"/>
+              <w:rPr>
+                <w:rFonts w:ascii="Arial" w:eastAsia="Times New Roman" w:hAnsi="Arial" w:cs="Arial"/>
+                <w:color w:val="000000"/>
+                <w:sz w:val="24"/>
+                <w:szCs w:val="24"/>
+                <w:lang w:eastAsia="es-AR"/>
+              </w:rPr>
+            </w:pPr>
+            <w:r>
+              <w:rPr>
+                <w:rFonts w:ascii="Arial" w:eastAsia="Times New Roman" w:hAnsi="Arial" w:cs="Arial"/>
+                <w:color w:val="000000"/>
+                <w:sz w:val="24"/>
+                <w:szCs w:val="24"/>
+                <w:lang w:eastAsia="es-AR"/>
+              </w:rPr>
+              <w:t>1ra. Ed.</w:t>
             </w:r>
           </w:p>
         </w:tc>
@@ -4267,7 +5070,6 @@
             <w:shd w:val="clear" w:color="auto" w:fill="auto"/>
             <w:noWrap/>
             <w:vAlign w:val="center"/>
-            <w:hideMark/>
           </w:tcPr>
           <w:p>
             <w:pPr>
@@ -4277,9 +5079,19 @@
                 <w:color w:val="000000"/>
                 <w:sz w:val="24"/>
                 <w:szCs w:val="24"/>
-                <w:lang w:val="en-US" w:eastAsia="es-AR"/>
-              </w:rPr>
-            </w:pPr>
+                <w:lang w:eastAsia="es-AR"/>
+              </w:rPr>
+            </w:pPr>
+            <w:r>
+              <w:rPr>
+                <w:rFonts w:ascii="Arial" w:eastAsia="Times New Roman" w:hAnsi="Arial" w:cs="Arial"/>
+                <w:color w:val="000000"/>
+                <w:sz w:val="24"/>
+                <w:szCs w:val="24"/>
+                <w:lang w:eastAsia="es-AR"/>
+              </w:rPr>
+              <w:t>Aprender HTML5, CSS3 y JavaScript con 100 ejercicios</w:t>
+            </w:r>
           </w:p>
         </w:tc>
         <w:tc>
@@ -4294,7 +5106,6 @@
             <w:shd w:val="clear" w:color="auto" w:fill="auto"/>
             <w:noWrap/>
             <w:vAlign w:val="center"/>
-            <w:hideMark/>
           </w:tcPr>
           <w:p>
             <w:pPr>
@@ -4304,24 +5115,14 @@
                 <w:color w:val="000000"/>
                 <w:sz w:val="24"/>
                 <w:szCs w:val="24"/>
-                <w:lang w:val="en-US" w:eastAsia="es-AR"/>
-              </w:rPr>
-            </w:pPr>
-            <w:r>
-              <w:rPr>
-                <w:rFonts w:ascii="Arial" w:eastAsia="Times New Roman" w:hAnsi="Arial" w:cs="Arial"/>
-                <w:color w:val="000000"/>
-                <w:sz w:val="24"/>
-                <w:szCs w:val="24"/>
-                <w:lang w:val="en-US" w:eastAsia="es-AR"/>
-              </w:rPr>
-              <w:t> </w:t>
-            </w:r>
+                <w:lang w:eastAsia="es-AR"/>
+              </w:rPr>
+            </w:pPr>
           </w:p>
         </w:tc>
         <w:tc>
           <w:tcPr>
-            <w:tcW w:w="2083" w:type="dxa"/>
+            <w:tcW w:w="2185" w:type="dxa"/>
             <w:tcBorders>
               <w:top w:val="nil"/>
               <w:left w:val="nil"/>
@@ -4331,7 +5132,6 @@
             <w:shd w:val="clear" w:color="auto" w:fill="auto"/>
             <w:noWrap/>
             <w:vAlign w:val="center"/>
-            <w:hideMark/>
           </w:tcPr>
           <w:p>
             <w:pPr>
@@ -4350,15 +5150,15 @@
                 <w:color w:val="000000"/>
                 <w:sz w:val="24"/>
                 <w:szCs w:val="24"/>
-                <w:lang w:val="en-US" w:eastAsia="es-AR"/>
-              </w:rPr>
-              <w:t> </w:t>
+                <w:lang w:eastAsia="es-AR"/>
+              </w:rPr>
+              <w:t>Barcelona, España</w:t>
             </w:r>
           </w:p>
         </w:tc>
         <w:tc>
           <w:tcPr>
-            <w:tcW w:w="1973" w:type="dxa"/>
+            <w:tcW w:w="1871" w:type="dxa"/>
             <w:tcBorders>
               <w:top w:val="nil"/>
               <w:left w:val="nil"/>
@@ -4368,7 +5168,6 @@
             <w:shd w:val="clear" w:color="auto" w:fill="auto"/>
             <w:noWrap/>
             <w:vAlign w:val="center"/>
-            <w:hideMark/>
           </w:tcPr>
           <w:p>
             <w:pPr>
@@ -4381,6 +5180,16 @@
                 <w:lang w:eastAsia="es-AR"/>
               </w:rPr>
             </w:pPr>
+            <w:r>
+              <w:rPr>
+                <w:rFonts w:ascii="Arial" w:eastAsia="Times New Roman" w:hAnsi="Arial" w:cs="Arial"/>
+                <w:color w:val="000000"/>
+                <w:sz w:val="24"/>
+                <w:szCs w:val="24"/>
+                <w:lang w:eastAsia="es-AR"/>
+              </w:rPr>
+              <w:t>Alfaomega</w:t>
+            </w:r>
           </w:p>
         </w:tc>
         <w:tc>
@@ -4395,7 +5204,6 @@
             <w:shd w:val="clear" w:color="auto" w:fill="auto"/>
             <w:noWrap/>
             <w:vAlign w:val="center"/>
-            <w:hideMark/>
           </w:tcPr>
           <w:p>
             <w:pPr>
@@ -4408,16 +5216,6 @@
                 <w:lang w:eastAsia="es-AR"/>
               </w:rPr>
             </w:pPr>
-            <w:r>
-              <w:rPr>
-                <w:rFonts w:ascii="Arial" w:eastAsia="Times New Roman" w:hAnsi="Arial" w:cs="Arial"/>
-                <w:color w:val="000000"/>
-                <w:sz w:val="24"/>
-                <w:szCs w:val="24"/>
-                <w:lang w:eastAsia="es-AR"/>
-              </w:rPr>
-              <w:t> </w:t>
-            </w:r>
           </w:p>
         </w:tc>
         <w:tc>
@@ -4432,7 +5230,6 @@
             <w:shd w:val="clear" w:color="auto" w:fill="auto"/>
             <w:noWrap/>
             <w:vAlign w:val="center"/>
-            <w:hideMark/>
           </w:tcPr>
           <w:p>
             <w:pPr>
@@ -4445,16 +5242,6 @@
                 <w:lang w:eastAsia="es-AR"/>
               </w:rPr>
             </w:pPr>
-            <w:r>
-              <w:rPr>
-                <w:rFonts w:ascii="Arial" w:eastAsia="Times New Roman" w:hAnsi="Arial" w:cs="Arial"/>
-                <w:color w:val="000000"/>
-                <w:sz w:val="24"/>
-                <w:szCs w:val="24"/>
-                <w:lang w:eastAsia="es-AR"/>
-              </w:rPr>
-              <w:t> </w:t>
-            </w:r>
           </w:p>
         </w:tc>
         <w:tc>
@@ -4469,7 +5256,6 @@
             <w:shd w:val="clear" w:color="auto" w:fill="auto"/>
             <w:noWrap/>
             <w:vAlign w:val="center"/>
-            <w:hideMark/>
           </w:tcPr>
           <w:p>
             <w:pPr>
@@ -4482,16 +5268,6 @@
                 <w:lang w:eastAsia="es-AR"/>
               </w:rPr>
             </w:pPr>
-            <w:r>
-              <w:rPr>
-                <w:rFonts w:ascii="Arial" w:eastAsia="Times New Roman" w:hAnsi="Arial" w:cs="Arial"/>
-                <w:color w:val="000000"/>
-                <w:sz w:val="24"/>
-                <w:szCs w:val="24"/>
-                <w:lang w:eastAsia="es-AR"/>
-              </w:rPr>
-              <w:t> </w:t>
-            </w:r>
           </w:p>
         </w:tc>
       </w:tr>
